--- a/One-page CV - Joel Barnes.docx
+++ b/One-page CV - Joel Barnes.docx
@@ -584,7 +584,6 @@
               <w:t xml:space="preserve">andemic using compartment models via a co-authored R package, </w:t>
             </w:r>
             <w:hyperlink r:id="rId13" w:history="1">
-              <w:proofErr w:type="spellStart"/>
               <w:r>
                 <w:rPr>
                   <w:rStyle w:val="Hyperlink"/>
@@ -594,7 +593,6 @@
                 </w:rPr>
                 <w:t>EpiSim</w:t>
               </w:r>
-              <w:proofErr w:type="spellEnd"/>
             </w:hyperlink>
             <w:r>
               <w:rPr>
@@ -825,7 +823,23 @@
                 <w:sz w:val="21"/>
                 <w:szCs w:val="21"/>
               </w:rPr>
-              <w:t xml:space="preserve"> of 37, </w:t>
+              <w:t xml:space="preserve"> of </w:t>
+            </w:r>
+            <w:r>
+              <w:rPr>
+                <w:rFonts w:cstheme="minorHAnsi"/>
+                <w:sz w:val="21"/>
+                <w:szCs w:val="21"/>
+              </w:rPr>
+              <w:t>40</w:t>
+            </w:r>
+            <w:r>
+              <w:rPr>
+                <w:rFonts w:cstheme="minorHAnsi"/>
+                <w:sz w:val="21"/>
+                <w:szCs w:val="21"/>
+              </w:rPr>
+              <w:t xml:space="preserve">, </w:t>
             </w:r>
             <w:r>
               <w:rPr>
@@ -1065,7 +1079,6 @@
               </w:rPr>
             </w:pPr>
             <w:hyperlink r:id="rId23" w:history="1">
-              <w:proofErr w:type="spellStart"/>
               <w:r>
                 <w:rPr>
                   <w:rStyle w:val="Hyperlink"/>
@@ -1073,17 +1086,7 @@
                   <w:sz w:val="21"/>
                   <w:szCs w:val="21"/>
                 </w:rPr>
-                <w:t>Barnzilla</w:t>
-              </w:r>
-              <w:proofErr w:type="spellEnd"/>
-              <w:r>
-                <w:rPr>
-                  <w:rStyle w:val="Hyperlink"/>
-                  <w:rFonts w:cstheme="minorHAnsi"/>
-                  <w:sz w:val="21"/>
-                  <w:szCs w:val="21"/>
-                </w:rPr>
-                <w:t xml:space="preserve"> Web Development</w:t>
+                <w:t>Barnzilla Web Development</w:t>
               </w:r>
             </w:hyperlink>
           </w:p>
